--- a/PythonUtils/PythonUtils/Docs/python.docx
+++ b/PythonUtils/PythonUtils/Docs/python.docx
@@ -30,13 +30,8 @@
         <w:t>以</w:t>
       </w:r>
       <w:r>
-        <w:t>.</w:t>
-      </w:r>
-      <w:proofErr w:type="spellStart"/>
-      <w:r>
-        <w:t>py</w:t>
-      </w:r>
-      <w:proofErr w:type="spellEnd"/>
+        <w:t>.py</w:t>
+      </w:r>
       <w:r>
         <w:rPr>
           <w:rFonts w:hint="eastAsia"/>
@@ -152,11 +147,9 @@
       <w:r>
         <w:t>声明，直接使用。</w:t>
       </w:r>
-      <w:proofErr w:type="spellStart"/>
       <w:r>
         <w:t>Javascript</w:t>
       </w:r>
-      <w:proofErr w:type="spellEnd"/>
       <w:r>
         <w:rPr>
           <w:rFonts w:hint="eastAsia"/>
@@ -213,23 +206,7 @@
         <w:t>：</w:t>
       </w:r>
       <w:r>
-        <w:t>string\</w:t>
-      </w:r>
-      <w:proofErr w:type="spellStart"/>
-      <w:r>
-        <w:t>numbper</w:t>
-      </w:r>
-      <w:proofErr w:type="spellEnd"/>
-      <w:r>
-        <w:t>\sequence\map\</w:t>
-      </w:r>
-      <w:proofErr w:type="spellStart"/>
-      <w:r>
-        <w:t>boolean</w:t>
-      </w:r>
-      <w:proofErr w:type="spellEnd"/>
-      <w:r>
-        <w:t>. None</w:t>
+        <w:t>string\numbper\sequence\map\boolean. None</w:t>
       </w:r>
       <w:r>
         <w:rPr>
@@ -237,13 +214,8 @@
         </w:rPr>
         <w:t>值的</w:t>
       </w:r>
-      <w:proofErr w:type="spellStart"/>
-      <w:r>
-        <w:t>NoneType</w:t>
-      </w:r>
-      <w:proofErr w:type="spellEnd"/>
-      <w:r>
-        <w:t>.</w:t>
+      <w:r>
+        <w:t>NoneType.</w:t>
       </w:r>
     </w:p>
     <w:p>
@@ -273,14 +245,12 @@
       <w:r>
         <w:t>/</w:t>
       </w:r>
-      <w:proofErr w:type="gramStart"/>
       <w:r>
         <w:rPr>
           <w:rFonts w:hint="eastAsia"/>
         </w:rPr>
         <w:t>浮点除</w:t>
       </w:r>
-      <w:proofErr w:type="gramEnd"/>
       <w:r>
         <w:rPr>
           <w:rFonts w:hint="eastAsia"/>
@@ -424,7 +394,6 @@
       </w:r>
     </w:p>
     <w:p>
-      <w:proofErr w:type="gramStart"/>
       <w:r>
         <w:t>i</w:t>
       </w:r>
@@ -434,7 +403,6 @@
         </w:rPr>
         <w:t>f</w:t>
       </w:r>
-      <w:proofErr w:type="gramEnd"/>
       <w:r>
         <w:t xml:space="preserve"> condition:</w:t>
       </w:r>
@@ -442,82 +410,46 @@
     <w:p>
       <w:r>
         <w:tab/>
-      </w:r>
-      <w:proofErr w:type="gramStart"/>
-      <w:r>
         <w:t>statement</w:t>
       </w:r>
-      <w:proofErr w:type="gramEnd"/>
-    </w:p>
-    <w:p>
-      <w:proofErr w:type="spellStart"/>
-      <w:proofErr w:type="gramStart"/>
-      <w:r>
-        <w:t>elif</w:t>
-      </w:r>
-      <w:proofErr w:type="spellEnd"/>
-      <w:proofErr w:type="gramEnd"/>
-      <w:r>
-        <w:t xml:space="preserve"> condition:</w:t>
+    </w:p>
+    <w:p>
+      <w:r>
+        <w:t>elif condition:</w:t>
       </w:r>
     </w:p>
     <w:p>
       <w:r>
         <w:tab/>
-      </w:r>
-      <w:proofErr w:type="gramStart"/>
-      <w:r>
         <w:t>statement</w:t>
       </w:r>
-      <w:proofErr w:type="gramEnd"/>
-    </w:p>
-    <w:p>
-      <w:proofErr w:type="gramStart"/>
-      <w:r>
-        <w:t>else</w:t>
-      </w:r>
-      <w:proofErr w:type="gramEnd"/>
-      <w:r>
-        <w:t>:</w:t>
+    </w:p>
+    <w:p>
+      <w:r>
+        <w:t>else:</w:t>
       </w:r>
     </w:p>
     <w:p>
       <w:r>
         <w:tab/>
-      </w:r>
-      <w:proofErr w:type="gramStart"/>
-      <w:r>
         <w:t>statement</w:t>
       </w:r>
-      <w:proofErr w:type="gramEnd"/>
     </w:p>
     <w:p/>
     <w:p/>
     <w:p>
-      <w:proofErr w:type="gramStart"/>
-      <w:r>
-        <w:rPr>
-          <w:rFonts w:hint="eastAsia"/>
-        </w:rPr>
-        <w:t>while</w:t>
-      </w:r>
-      <w:proofErr w:type="gramEnd"/>
-      <w:r>
-        <w:rPr>
-          <w:rFonts w:hint="eastAsia"/>
-        </w:rPr>
-        <w:t xml:space="preserve"> condition:</w:t>
+      <w:r>
+        <w:rPr>
+          <w:rFonts w:hint="eastAsia"/>
+        </w:rPr>
+        <w:t>while condition:</w:t>
       </w:r>
     </w:p>
     <w:p>
       <w:r>
         <w:tab/>
-      </w:r>
-      <w:proofErr w:type="gramStart"/>
-      <w:r>
         <w:t>statement</w:t>
       </w:r>
-      <w:proofErr w:type="gramEnd"/>
     </w:p>
     <w:p/>
     <w:p>
@@ -541,30 +473,18 @@
       </w:r>
     </w:p>
     <w:p>
-      <w:proofErr w:type="gramStart"/>
-      <w:r>
-        <w:rPr>
-          <w:rFonts w:hint="eastAsia"/>
-        </w:rPr>
-        <w:t>for</w:t>
-      </w:r>
-      <w:proofErr w:type="gramEnd"/>
-      <w:r>
-        <w:rPr>
-          <w:rFonts w:hint="eastAsia"/>
-        </w:rPr>
-        <w:t xml:space="preserve"> item in list:</w:t>
+      <w:r>
+        <w:rPr>
+          <w:rFonts w:hint="eastAsia"/>
+        </w:rPr>
+        <w:t>for item in list:</w:t>
       </w:r>
     </w:p>
     <w:p>
       <w:r>
         <w:tab/>
-      </w:r>
-      <w:proofErr w:type="gramStart"/>
-      <w:r>
         <w:t>statement</w:t>
       </w:r>
-      <w:proofErr w:type="gramEnd"/>
     </w:p>
     <w:p/>
     <w:p>
@@ -594,13 +514,8 @@
       <w:r>
         <w:t>数据结构：</w:t>
       </w:r>
-      <w:proofErr w:type="gramStart"/>
-      <w:r>
-        <w:t>string  tuple</w:t>
-      </w:r>
-      <w:proofErr w:type="gramEnd"/>
-      <w:r>
-        <w:t xml:space="preserve">  list dictionary</w:t>
+      <w:r>
+        <w:t>string  tuple  list dictionary</w:t>
       </w:r>
       <w:r>
         <w:t xml:space="preserve">.  String </w:t>
@@ -633,13 +548,8 @@
         </w:numPr>
         <w:ind w:firstLineChars="0"/>
       </w:pPr>
-      <w:proofErr w:type="spellStart"/>
-      <w:r>
-        <w:t>uits</w:t>
-      </w:r>
-      <w:proofErr w:type="spellEnd"/>
-      <w:r>
-        <w:t xml:space="preserve"> = ['avocados', 'bananas', 'oranges', 'grapes', 'mangos']</w:t>
+      <w:r>
+        <w:t>uits = ['avocados', 'bananas', 'oranges', 'grapes', 'mangos']</w:t>
       </w:r>
       <w:r>
         <w:t xml:space="preserve">  list</w:t>
@@ -653,19 +563,11 @@
       <w:r>
         <w:t>[]</w:t>
       </w:r>
-      <w:proofErr w:type="gramStart"/>
-      <w:r>
-        <w:rPr>
-          <w:rFonts w:hint="eastAsia"/>
-        </w:rPr>
-        <w:t>括</w:t>
-      </w:r>
-      <w:proofErr w:type="gramEnd"/>
-      <w:r>
-        <w:rPr>
-          <w:rFonts w:hint="eastAsia"/>
-        </w:rPr>
-        <w:t>起来</w:t>
+      <w:r>
+        <w:rPr>
+          <w:rFonts w:hint="eastAsia"/>
+        </w:rPr>
+        <w:t>括起来</w:t>
       </w:r>
       <w:r>
         <w:rPr>
@@ -686,15 +588,7 @@
         <w:t xml:space="preserve">  </w:t>
       </w:r>
       <w:r>
-        <w:t>units[</w:t>
-      </w:r>
-      <w:proofErr w:type="spellStart"/>
-      <w:r>
-        <w:t>start:end</w:t>
-      </w:r>
-      <w:proofErr w:type="spellEnd"/>
-      <w:r>
-        <w:t>] start</w:t>
+        <w:t>units[start:end] start</w:t>
       </w:r>
       <w:r>
         <w:rPr>
@@ -718,15 +612,7 @@
         <w:t xml:space="preserve">  </w:t>
       </w:r>
       <w:r>
-        <w:t>units[</w:t>
-      </w:r>
-      <w:proofErr w:type="spellStart"/>
-      <w:r>
-        <w:t>start:end:step</w:t>
-      </w:r>
-      <w:proofErr w:type="spellEnd"/>
-      <w:r>
-        <w:t>]</w:t>
+        <w:t>units[start:end:step]</w:t>
       </w:r>
       <w:r>
         <w:t xml:space="preserve"> </w:t>
@@ -782,15 +668,7 @@
         <w:t>用</w:t>
       </w:r>
       <w:r>
-        <w:t>括号</w:t>
-      </w:r>
-      <w:proofErr w:type="gramStart"/>
-      <w:r>
-        <w:t>括</w:t>
-      </w:r>
-      <w:proofErr w:type="gramEnd"/>
-      <w:r>
-        <w:t>起来。</w:t>
+        <w:t>括号括起来。</w:t>
       </w:r>
       <w:r>
         <w:rPr>
@@ -866,15 +744,7 @@
       </w:pPr>
       <w:r>
         <w:lastRenderedPageBreak/>
-        <w:t xml:space="preserve">for </w:t>
-      </w:r>
-      <w:proofErr w:type="spellStart"/>
-      <w:r>
-        <w:t>i</w:t>
-      </w:r>
-      <w:proofErr w:type="spellEnd"/>
-      <w:r>
-        <w:t>, value in enumerate(fruits):</w:t>
+        <w:t>for i, value in enumerate(fruits):</w:t>
       </w:r>
     </w:p>
     <w:p>
@@ -888,23 +758,7 @@
         <w:jc w:val="left"/>
       </w:pPr>
       <w:r>
-        <w:t>[</w:t>
-      </w:r>
-      <w:proofErr w:type="gramStart"/>
-      <w:r>
-        <w:t>expression</w:t>
-      </w:r>
-      <w:proofErr w:type="gramEnd"/>
-      <w:r>
-        <w:t xml:space="preserve"> for </w:t>
-      </w:r>
-      <w:proofErr w:type="spellStart"/>
-      <w:r>
-        <w:t>var</w:t>
-      </w:r>
-      <w:proofErr w:type="spellEnd"/>
-      <w:r>
-        <w:t xml:space="preserve"> in list[for...|if...]]</w:t>
+        <w:t>[expression for var in list[for...|if...]]</w:t>
       </w:r>
     </w:p>
     <w:p>
@@ -956,14 +810,12 @@
         </w:rPr>
         <w:t>包含</w:t>
       </w:r>
-      <w:proofErr w:type="spellStart"/>
       <w:r>
         <w:rPr>
           <w:rFonts w:hint="eastAsia"/>
         </w:rPr>
         <w:t>key:value</w:t>
       </w:r>
-      <w:proofErr w:type="spellEnd"/>
       <w:r>
         <w:rPr>
           <w:rFonts w:hint="eastAsia"/>
@@ -999,29 +851,8 @@
         </w:rPr>
         <w:t xml:space="preserve">  </w:t>
       </w:r>
-      <w:proofErr w:type="spellStart"/>
-      <w:r>
-        <w:t>def</w:t>
-      </w:r>
-      <w:proofErr w:type="spellEnd"/>
-      <w:r>
-        <w:t xml:space="preserve"> </w:t>
-      </w:r>
-      <w:proofErr w:type="spellStart"/>
-      <w:r>
-        <w:t>functionName</w:t>
-      </w:r>
-      <w:proofErr w:type="spellEnd"/>
-      <w:r>
-        <w:t>(</w:t>
-      </w:r>
-      <w:proofErr w:type="spellStart"/>
-      <w:r>
-        <w:t>parameterlist</w:t>
-      </w:r>
-      <w:proofErr w:type="spellEnd"/>
-      <w:r>
-        <w:t xml:space="preserve">):   </w:t>
+      <w:r>
+        <w:t xml:space="preserve">def functionName(parameterlist):   </w:t>
       </w:r>
       <w:r>
         <w:rPr>
@@ -1213,7 +1044,6 @@
       <w:r>
         <w:t>你就可以使用</w:t>
       </w:r>
-      <w:proofErr w:type="spellStart"/>
       <w:r>
         <w:rPr>
           <w:rFonts w:hint="eastAsia"/>
@@ -1223,7 +1053,6 @@
       <w:r>
         <w:t>anything_in_module</w:t>
       </w:r>
-      <w:proofErr w:type="spellEnd"/>
       <w:r>
         <w:rPr>
           <w:rFonts w:hint="eastAsia"/>
@@ -1441,9 +1270,6 @@
         </w:numPr>
         <w:ind w:firstLine="420"/>
         <w:jc w:val="left"/>
-        <w:rPr>
-          <w:rFonts w:hint="eastAsia"/>
-        </w:rPr>
       </w:pPr>
       <w:r>
         <w:rPr>
@@ -1644,27 +1470,7 @@
           <w:sz w:val="23"/>
           <w:szCs w:val="23"/>
         </w:rPr>
-        <w:t xml:space="preserve">{x for x in </w:t>
-      </w:r>
-      <w:proofErr w:type="spellStart"/>
-      <w:r>
-        <w:rPr>
-          <w:rFonts w:cs="Consolas"/>
-          <w:color w:val="212121"/>
-          <w:sz w:val="23"/>
-          <w:szCs w:val="23"/>
-        </w:rPr>
-        <w:t>a_set</w:t>
-      </w:r>
-      <w:proofErr w:type="spellEnd"/>
-      <w:r>
-        <w:rPr>
-          <w:rFonts w:cs="Consolas"/>
-          <w:color w:val="212121"/>
-          <w:sz w:val="23"/>
-          <w:szCs w:val="23"/>
-        </w:rPr>
-        <w:t xml:space="preserve"> if x % 2 == 0}</w:t>
+        <w:t>{x for x in a_set if x % 2 == 0}</w:t>
       </w:r>
     </w:p>
     <w:p>
@@ -1676,9 +1482,96 @@
         </w:numPr>
         <w:ind w:firstLineChars="0"/>
         <w:jc w:val="left"/>
-        <w:rPr>
-          <w:rFonts w:hint="eastAsia"/>
-        </w:rPr>
+      </w:pPr>
+      <w:r>
+        <w:rPr>
+          <w:rFonts w:hint="eastAsia"/>
+        </w:rPr>
+        <w:t>[</w:t>
+      </w:r>
+      <w:r>
+        <w:t>expression for item in iterable if condition</w:t>
+      </w:r>
+      <w:r>
+        <w:rPr>
+          <w:rFonts w:hint="eastAsia"/>
+        </w:rPr>
+        <w:t>]</w:t>
+      </w:r>
+    </w:p>
+    <w:p>
+      <w:pPr>
+        <w:pStyle w:val="a3"/>
+        <w:numPr>
+          <w:ilvl w:val="0"/>
+          <w:numId w:val="1"/>
+        </w:numPr>
+        <w:ind w:firstLineChars="0"/>
+        <w:jc w:val="left"/>
+      </w:pPr>
+      <w:r>
+        <w:t>Function</w:t>
+      </w:r>
+      <w:r>
+        <w:t>可以接受任意数量的参数，可以返回任意数量的结果。没有返回结果，返回</w:t>
+      </w:r>
+      <w:r>
+        <w:t>None.</w:t>
+      </w:r>
+    </w:p>
+    <w:p>
+      <w:pPr>
+        <w:pStyle w:val="a3"/>
+        <w:numPr>
+          <w:ilvl w:val="0"/>
+          <w:numId w:val="1"/>
+        </w:numPr>
+        <w:ind w:firstLineChars="0"/>
+        <w:jc w:val="left"/>
+      </w:pPr>
+      <w:r>
+        <w:t>*</w:t>
+      </w:r>
+      <w:r>
+        <w:rPr>
+          <w:rFonts w:hint="eastAsia"/>
+        </w:rPr>
+        <w:t>接收</w:t>
+      </w:r>
+      <w:r>
+        <w:t>tuple</w:t>
+      </w:r>
+      <w:r>
+        <w:t>参数</w:t>
+      </w:r>
+      <w:r>
+        <w:rPr>
+          <w:rFonts w:hint="eastAsia"/>
+        </w:rPr>
+        <w:t xml:space="preserve">  **</w:t>
+      </w:r>
+      <w:r>
+        <w:rPr>
+          <w:rFonts w:hint="eastAsia"/>
+        </w:rPr>
+        <w:t>接收</w:t>
+      </w:r>
+      <w:r>
+        <w:t>dictionary</w:t>
+      </w:r>
+      <w:r>
+        <w:t>参数</w:t>
+      </w:r>
+    </w:p>
+    <w:p>
+      <w:pPr>
+        <w:pStyle w:val="a3"/>
+        <w:numPr>
+          <w:ilvl w:val="0"/>
+          <w:numId w:val="1"/>
+        </w:numPr>
+        <w:ind w:firstLineChars="0"/>
+        <w:jc w:val="left"/>
       </w:pPr>
       <w:bookmarkStart w:id="0" w:name="_GoBack"/>
       <w:bookmarkEnd w:id="0"/>
@@ -1711,9 +1604,6 @@
     <w:p>
       <w:pPr>
         <w:jc w:val="left"/>
-        <w:rPr>
-          <w:rFonts w:hint="eastAsia"/>
-        </w:rPr>
       </w:pPr>
     </w:p>
     <w:sectPr>
@@ -1728,7 +1618,7 @@
 
 <file path=word/numbering.xml><?xml version="1.0" encoding="utf-8"?>
 <w:numbering xmlns:wpc="http://schemas.microsoft.com/office/word/2010/wordprocessingCanvas" xmlns:mc="http://schemas.openxmlformats.org/markup-compatibility/2006" xmlns:o="urn:schemas-microsoft-com:office:office" xmlns:r="http://schemas.openxmlformats.org/officeDocument/2006/relationships" xmlns:m="http://schemas.openxmlformats.org/officeDocument/2006/math" xmlns:v="urn:schemas-microsoft-com:vml" xmlns:wp14="http://schemas.microsoft.com/office/word/2010/wordprocessingDrawing" xmlns:wp="http://schemas.openxmlformats.org/drawingml/2006/wordprocessingDrawing" xmlns:w10="urn:schemas-microsoft-com:office:word" xmlns:w="http://schemas.openxmlformats.org/wordprocessingml/2006/main" xmlns:w14="http://schemas.microsoft.com/office/word/2010/wordml" xmlns:w15="http://schemas.microsoft.com/office/word/2012/wordml" xmlns:wpg="http://schemas.microsoft.com/office/word/2010/wordprocessingGroup" xmlns:wpi="http://schemas.microsoft.com/office/word/2010/wordprocessingInk" xmlns:wne="http://schemas.microsoft.com/office/word/2006/wordml" xmlns:wps="http://schemas.microsoft.com/office/word/2010/wordprocessingShape" mc:Ignorable="w14 w15 wp14">
-  <w:abstractNum w:abstractNumId="0">
+  <w:abstractNum w:abstractNumId="0" w15:restartNumberingAfterBreak="0">
     <w:nsid w:val="00D340BF"/>
     <w:multiLevelType w:val="hybridMultilevel"/>
     <w:tmpl w:val="5DE8F5AA"/>
@@ -1814,7 +1704,7 @@
       </w:pPr>
     </w:lvl>
   </w:abstractNum>
-  <w:abstractNum w:abstractNumId="1">
+  <w:abstractNum w:abstractNumId="1" w15:restartNumberingAfterBreak="0">
     <w:nsid w:val="1752499F"/>
     <w:multiLevelType w:val="hybridMultilevel"/>
     <w:tmpl w:val="5B985804"/>
@@ -1900,7 +1790,7 @@
       </w:pPr>
     </w:lvl>
   </w:abstractNum>
-  <w:abstractNum w:abstractNumId="2">
+  <w:abstractNum w:abstractNumId="2" w15:restartNumberingAfterBreak="0">
     <w:nsid w:val="19C96F8C"/>
     <w:multiLevelType w:val="hybridMultilevel"/>
     <w:tmpl w:val="4FB2C442"/>
@@ -1986,7 +1876,7 @@
       </w:pPr>
     </w:lvl>
   </w:abstractNum>
-  <w:abstractNum w:abstractNumId="3">
+  <w:abstractNum w:abstractNumId="3" w15:restartNumberingAfterBreak="0">
     <w:nsid w:val="2B0E717A"/>
     <w:multiLevelType w:val="hybridMultilevel"/>
     <w:tmpl w:val="39E219E6"/>
@@ -2072,7 +1962,7 @@
       </w:pPr>
     </w:lvl>
   </w:abstractNum>
-  <w:abstractNum w:abstractNumId="4">
+  <w:abstractNum w:abstractNumId="4" w15:restartNumberingAfterBreak="0">
     <w:nsid w:val="3AD37C7B"/>
     <w:multiLevelType w:val="hybridMultilevel"/>
     <w:tmpl w:val="0ABE8CD4"/>
@@ -2619,7 +2509,7 @@
         <a:sysClr val="windowText" lastClr="000000"/>
       </a:dk1>
       <a:lt1>
-        <a:sysClr val="window" lastClr="FFFFFF"/>
+        <a:sysClr val="window" lastClr="CCE8CF"/>
       </a:lt1>
       <a:dk2>
         <a:srgbClr val="44546A"/>

--- a/PythonUtils/PythonUtils/Docs/python.docx
+++ b/PythonUtils/PythonUtils/Docs/python.docx
@@ -1561,6 +1561,71 @@
       </w:r>
       <w:r>
         <w:t>参数</w:t>
+      </w:r>
+    </w:p>
+    <w:p>
+      <w:pPr>
+        <w:pStyle w:val="a3"/>
+        <w:numPr>
+          <w:ilvl w:val="0"/>
+          <w:numId w:val="1"/>
+        </w:numPr>
+        <w:ind w:firstLineChars="0"/>
+        <w:jc w:val="left"/>
+      </w:pPr>
+      <w:r>
+        <w:lastRenderedPageBreak/>
+        <w:t>M</w:t>
+      </w:r>
+      <w:r>
+        <w:rPr>
+          <w:rFonts w:hint="eastAsia"/>
+        </w:rPr>
+        <w:t>odule</w:t>
+      </w:r>
+      <w:r>
+        <w:t>是一个</w:t>
+      </w:r>
+      <w:r>
+        <w:t>python file</w:t>
+      </w:r>
+    </w:p>
+    <w:p>
+      <w:pPr>
+        <w:pStyle w:val="a3"/>
+        <w:numPr>
+          <w:ilvl w:val="0"/>
+          <w:numId w:val="1"/>
+        </w:numPr>
+        <w:ind w:firstLineChars="0"/>
+        <w:jc w:val="left"/>
+      </w:pPr>
+      <w:r>
+        <w:rPr>
+          <w:rFonts w:hint="eastAsia"/>
+        </w:rPr>
+        <w:t>把</w:t>
+      </w:r>
+      <w:r>
+        <w:t>module</w:t>
+      </w:r>
+      <w:r>
+        <w:t>组织成</w:t>
+      </w:r>
+      <w:r>
+        <w:rPr>
+          <w:rFonts w:hint="eastAsia"/>
+        </w:rPr>
+        <w:t>目录</w:t>
+      </w:r>
+      <w:r>
+        <w:t>叫做</w:t>
+      </w:r>
+      <w:r>
+        <w:t>package   from package import modul</w:t>
+      </w:r>
+      <w:r>
+        <w:t>e</w:t>
       </w:r>
     </w:p>
     <w:p>

--- a/PythonUtils/PythonUtils/Docs/python.docx
+++ b/PythonUtils/PythonUtils/Docs/python.docx
@@ -1626,6 +1626,35 @@
       </w:r>
       <w:r>
         <w:t>e</w:t>
+      </w:r>
+    </w:p>
+    <w:p>
+      <w:pPr>
+        <w:pStyle w:val="a3"/>
+        <w:numPr>
+          <w:ilvl w:val="0"/>
+          <w:numId w:val="1"/>
+        </w:numPr>
+        <w:ind w:firstLineChars="0"/>
+        <w:jc w:val="left"/>
+      </w:pPr>
+      <w:r>
+        <w:rPr>
+          <w:rFonts w:hint="eastAsia"/>
+        </w:rPr>
+        <w:t>所有</w:t>
+      </w:r>
+      <w:r>
+        <w:t>的属性和方法都是</w:t>
+      </w:r>
+      <w:r>
+        <w:t>public</w:t>
+      </w:r>
+      <w:r>
+        <w:t>的，方法的第一个参数必须是</w:t>
+      </w:r>
+      <w:r>
+        <w:t>self.</w:t>
       </w:r>
     </w:p>
     <w:p>
